--- a/Do.docx
+++ b/Do.docx
@@ -4,10 +4,7 @@
   <w:body>
     <w:p>
       <w:r>
-        <w:t>Hi laa</w:t>
-      </w:r>
-      <w:r>
-        <w:t>. Delete this</w:t>
+        <w:t>Time 7:53pm</w:t>
       </w:r>
     </w:p>
     <w:sectPr>
